--- a/ULANGAN BEKERJA DENGAN GITHUB.docx
+++ b/ULANGAN BEKERJA DENGAN GITHUB.docx
@@ -140,8 +140,6 @@
           <w:szCs w:val="24"/>
         </w:rPr>
       </w:pPr>
-      <w:bookmarkStart w:id="0" w:name="_GoBack"/>
-      <w:bookmarkEnd w:id="0"/>
     </w:p>
     <w:p>
       <w:pPr>
@@ -355,6 +353,16 @@
         <w:tab/>
         <w:t xml:space="preserve">: </w:t>
       </w:r>
+      <w:r>
+        <w:rPr>
+          <w:rFonts w:ascii="Times New Roman" w:hAnsi="Times New Roman" w:cs="Times New Roman"/>
+          <w:b/>
+          <w:bCs/>
+          <w:sz w:val="26"/>
+          <w:szCs w:val="24"/>
+        </w:rPr>
+        <w:t>AHMAD ARJUN TRISULA</w:t>
+      </w:r>
     </w:p>
     <w:p>
       <w:pPr>
@@ -786,6 +794,46 @@
           <w:szCs w:val="24"/>
         </w:rPr>
       </w:pPr>
+      <w:r>
+        <w:rPr>
+          <w:noProof/>
+        </w:rPr>
+        <w:drawing>
+          <wp:inline distT="0" distB="0" distL="0" distR="0" wp14:anchorId="32F68C55" wp14:editId="63FF135C">
+            <wp:extent cx="5267325" cy="2238375"/>
+            <wp:effectExtent l="0" t="0" r="9525" b="9525"/>
+            <wp:docPr id="2" name="Picture 2"/>
+            <wp:cNvGraphicFramePr>
+              <a:graphicFrameLocks xmlns:a="http://schemas.openxmlformats.org/drawingml/2006/main" noChangeAspect="1"/>
+            </wp:cNvGraphicFramePr>
+            <a:graphic xmlns:a="http://schemas.openxmlformats.org/drawingml/2006/main">
+              <a:graphicData uri="http://schemas.openxmlformats.org/drawingml/2006/picture">
+                <pic:pic xmlns:pic="http://schemas.openxmlformats.org/drawingml/2006/picture">
+                  <pic:nvPicPr>
+                    <pic:cNvPr id="1" name=""/>
+                    <pic:cNvPicPr/>
+                  </pic:nvPicPr>
+                  <pic:blipFill>
+                    <a:blip r:embed="rId10"/>
+                    <a:stretch>
+                      <a:fillRect/>
+                    </a:stretch>
+                  </pic:blipFill>
+                  <pic:spPr>
+                    <a:xfrm>
+                      <a:off x="0" y="0"/>
+                      <a:ext cx="5267325" cy="2238375"/>
+                    </a:xfrm>
+                    <a:prstGeom prst="rect">
+                      <a:avLst/>
+                    </a:prstGeom>
+                  </pic:spPr>
+                </pic:pic>
+              </a:graphicData>
+            </a:graphic>
+          </wp:inline>
+        </w:drawing>
+      </w:r>
     </w:p>
     <w:p>
       <w:pPr>
@@ -816,6 +864,46 @@
           <w:szCs w:val="24"/>
         </w:rPr>
       </w:pPr>
+      <w:r>
+        <w:rPr>
+          <w:noProof/>
+        </w:rPr>
+        <w:drawing>
+          <wp:inline distT="0" distB="0" distL="0" distR="0" wp14:anchorId="5A9C1042" wp14:editId="601F40DB">
+            <wp:extent cx="5943600" cy="2628900"/>
+            <wp:effectExtent l="0" t="0" r="0" b="0"/>
+            <wp:docPr id="3" name="Picture 3"/>
+            <wp:cNvGraphicFramePr>
+              <a:graphicFrameLocks xmlns:a="http://schemas.openxmlformats.org/drawingml/2006/main" noChangeAspect="1"/>
+            </wp:cNvGraphicFramePr>
+            <a:graphic xmlns:a="http://schemas.openxmlformats.org/drawingml/2006/main">
+              <a:graphicData uri="http://schemas.openxmlformats.org/drawingml/2006/picture">
+                <pic:pic xmlns:pic="http://schemas.openxmlformats.org/drawingml/2006/picture">
+                  <pic:nvPicPr>
+                    <pic:cNvPr id="1" name=""/>
+                    <pic:cNvPicPr/>
+                  </pic:nvPicPr>
+                  <pic:blipFill>
+                    <a:blip r:embed="rId11"/>
+                    <a:stretch>
+                      <a:fillRect/>
+                    </a:stretch>
+                  </pic:blipFill>
+                  <pic:spPr>
+                    <a:xfrm>
+                      <a:off x="0" y="0"/>
+                      <a:ext cx="5943600" cy="2628900"/>
+                    </a:xfrm>
+                    <a:prstGeom prst="rect">
+                      <a:avLst/>
+                    </a:prstGeom>
+                  </pic:spPr>
+                </pic:pic>
+              </a:graphicData>
+            </a:graphic>
+          </wp:inline>
+        </w:drawing>
+      </w:r>
     </w:p>
     <w:p>
       <w:pPr>
@@ -997,369 +1085,796 @@
           <w:sz w:val="24"/>
           <w:szCs w:val="24"/>
         </w:rPr>
+        <w:t xml:space="preserve"> dengan directory sebagai berikut:</w:t>
+      </w:r>
+    </w:p>
+    <w:p>
+      <w:pPr>
+        <w:spacing w:after="0" w:line="240" w:lineRule="auto"/>
+        <w:ind w:left="567"/>
+        <w:rPr>
+          <w:rFonts w:ascii="Times New Roman" w:hAnsi="Times New Roman" w:cs="Times New Roman"/>
+          <w:sz w:val="24"/>
+          <w:szCs w:val="24"/>
+        </w:rPr>
+      </w:pPr>
+      <w:r>
+        <w:rPr>
+          <w:rFonts w:ascii="Times New Roman" w:hAnsi="Times New Roman" w:cs="Times New Roman"/>
+          <w:sz w:val="24"/>
+          <w:szCs w:val="24"/>
+        </w:rPr>
+        <w:t>D:\</w:t>
+      </w:r>
+      <w:r>
+        <w:rPr>
+          <w:rFonts w:ascii="Times New Roman" w:hAnsi="Times New Roman" w:cs="Times New Roman"/>
+          <w:sz w:val="24"/>
+          <w:szCs w:val="24"/>
+        </w:rPr>
+        <w:t>NAMASISWA</w:t>
+      </w:r>
+      <w:r>
+        <w:rPr>
+          <w:rFonts w:ascii="Times New Roman" w:hAnsi="Times New Roman" w:cs="Times New Roman"/>
+          <w:sz w:val="24"/>
+          <w:szCs w:val="24"/>
+        </w:rPr>
+        <w:t xml:space="preserve"> </w:t>
+      </w:r>
+      <w:r>
+        <w:rPr>
+          <w:rFonts w:ascii="Times New Roman" w:hAnsi="Times New Roman" w:cs="Times New Roman"/>
+          <w:sz w:val="24"/>
+          <w:szCs w:val="24"/>
+        </w:rPr>
+        <w:t>\PENILAIAN\KETERAMPILAN</w:t>
+      </w:r>
+      <w:r>
+        <w:rPr>
+          <w:rFonts w:ascii="Times New Roman" w:hAnsi="Times New Roman" w:cs="Times New Roman"/>
+          <w:sz w:val="24"/>
+          <w:szCs w:val="24"/>
+        </w:rPr>
+        <w:t xml:space="preserve"> \GANJIL\1 GIT GITHUB\ULANGAN</w:t>
+      </w:r>
+      <w:r>
+        <w:rPr>
+          <w:rFonts w:ascii="Times New Roman" w:hAnsi="Times New Roman" w:cs="Times New Roman"/>
+          <w:sz w:val="24"/>
+          <w:szCs w:val="24"/>
+        </w:rPr>
+        <w:t>\TERMINAL</w:t>
+      </w:r>
+    </w:p>
+    <w:p>
+      <w:pPr>
+        <w:spacing w:after="0" w:line="240" w:lineRule="auto"/>
+        <w:ind w:left="567"/>
+        <w:rPr>
+          <w:rFonts w:ascii="Times New Roman" w:hAnsi="Times New Roman" w:cs="Times New Roman"/>
+          <w:sz w:val="24"/>
+          <w:szCs w:val="24"/>
+        </w:rPr>
+      </w:pPr>
+      <w:r>
+        <w:rPr>
+          <w:noProof/>
+        </w:rPr>
+        <w:drawing>
+          <wp:inline distT="0" distB="0" distL="0" distR="0" wp14:anchorId="22DB9280" wp14:editId="1F4EFBCD">
+            <wp:extent cx="5943600" cy="4284980"/>
+            <wp:effectExtent l="0" t="0" r="0" b="1270"/>
+            <wp:docPr id="7" name="Picture 7"/>
+            <wp:cNvGraphicFramePr>
+              <a:graphicFrameLocks xmlns:a="http://schemas.openxmlformats.org/drawingml/2006/main" noChangeAspect="1"/>
+            </wp:cNvGraphicFramePr>
+            <a:graphic xmlns:a="http://schemas.openxmlformats.org/drawingml/2006/main">
+              <a:graphicData uri="http://schemas.openxmlformats.org/drawingml/2006/picture">
+                <pic:pic xmlns:pic="http://schemas.openxmlformats.org/drawingml/2006/picture">
+                  <pic:nvPicPr>
+                    <pic:cNvPr id="1" name=""/>
+                    <pic:cNvPicPr/>
+                  </pic:nvPicPr>
+                  <pic:blipFill>
+                    <a:blip r:embed="rId12"/>
+                    <a:stretch>
+                      <a:fillRect/>
+                    </a:stretch>
+                  </pic:blipFill>
+                  <pic:spPr>
+                    <a:xfrm>
+                      <a:off x="0" y="0"/>
+                      <a:ext cx="5943600" cy="4284980"/>
+                    </a:xfrm>
+                    <a:prstGeom prst="rect">
+                      <a:avLst/>
+                    </a:prstGeom>
+                  </pic:spPr>
+                </pic:pic>
+              </a:graphicData>
+            </a:graphic>
+          </wp:inline>
+        </w:drawing>
+      </w:r>
+    </w:p>
+    <w:p>
+      <w:pPr>
+        <w:spacing w:after="0" w:line="240" w:lineRule="auto"/>
+        <w:ind w:left="567"/>
+        <w:rPr>
+          <w:rFonts w:ascii="Times New Roman" w:hAnsi="Times New Roman" w:cs="Times New Roman"/>
+          <w:sz w:val="24"/>
+          <w:szCs w:val="24"/>
+        </w:rPr>
+      </w:pPr>
+    </w:p>
+    <w:p>
+      <w:pPr>
+        <w:spacing w:after="0" w:line="240" w:lineRule="auto"/>
+        <w:ind w:left="567"/>
+        <w:rPr>
+          <w:rFonts w:ascii="Times New Roman" w:hAnsi="Times New Roman" w:cs="Times New Roman"/>
+          <w:sz w:val="24"/>
+          <w:szCs w:val="24"/>
+        </w:rPr>
+      </w:pPr>
+      <w:r>
+        <w:rPr>
+          <w:rFonts w:ascii="Times New Roman" w:hAnsi="Times New Roman" w:cs="Times New Roman"/>
+          <w:sz w:val="24"/>
+          <w:szCs w:val="24"/>
+        </w:rPr>
+        <w:t xml:space="preserve">Membuka </w:t>
+      </w:r>
+      <w:r>
+        <w:rPr>
+          <w:rFonts w:ascii="Times New Roman" w:hAnsi="Times New Roman" w:cs="Times New Roman"/>
+          <w:sz w:val="24"/>
+          <w:szCs w:val="24"/>
+        </w:rPr>
+        <w:t>folder ybs dengan terminal</w:t>
+      </w:r>
+    </w:p>
+    <w:p>
+      <w:pPr>
+        <w:spacing w:after="0" w:line="240" w:lineRule="auto"/>
+        <w:ind w:left="567"/>
+        <w:rPr>
+          <w:rFonts w:ascii="Times New Roman" w:hAnsi="Times New Roman" w:cs="Times New Roman"/>
+          <w:sz w:val="24"/>
+          <w:szCs w:val="24"/>
+        </w:rPr>
+      </w:pPr>
+      <w:r>
+        <w:rPr>
+          <w:noProof/>
+        </w:rPr>
+        <w:drawing>
+          <wp:inline distT="0" distB="0" distL="0" distR="0" wp14:anchorId="76663E7D" wp14:editId="70FAE109">
+            <wp:extent cx="5943600" cy="1739900"/>
+            <wp:effectExtent l="0" t="0" r="0" b="0"/>
+            <wp:docPr id="8" name="Picture 8"/>
+            <wp:cNvGraphicFramePr>
+              <a:graphicFrameLocks xmlns:a="http://schemas.openxmlformats.org/drawingml/2006/main" noChangeAspect="1"/>
+            </wp:cNvGraphicFramePr>
+            <a:graphic xmlns:a="http://schemas.openxmlformats.org/drawingml/2006/main">
+              <a:graphicData uri="http://schemas.openxmlformats.org/drawingml/2006/picture">
+                <pic:pic xmlns:pic="http://schemas.openxmlformats.org/drawingml/2006/picture">
+                  <pic:nvPicPr>
+                    <pic:cNvPr id="1" name=""/>
+                    <pic:cNvPicPr/>
+                  </pic:nvPicPr>
+                  <pic:blipFill>
+                    <a:blip r:embed="rId13"/>
+                    <a:stretch>
+                      <a:fillRect/>
+                    </a:stretch>
+                  </pic:blipFill>
+                  <pic:spPr>
+                    <a:xfrm>
+                      <a:off x="0" y="0"/>
+                      <a:ext cx="5943600" cy="1739900"/>
+                    </a:xfrm>
+                    <a:prstGeom prst="rect">
+                      <a:avLst/>
+                    </a:prstGeom>
+                  </pic:spPr>
+                </pic:pic>
+              </a:graphicData>
+            </a:graphic>
+          </wp:inline>
+        </w:drawing>
+      </w:r>
+    </w:p>
+    <w:p>
+      <w:pPr>
+        <w:spacing w:after="0" w:line="240" w:lineRule="auto"/>
+        <w:ind w:left="567"/>
+        <w:rPr>
+          <w:rFonts w:ascii="Times New Roman" w:hAnsi="Times New Roman" w:cs="Times New Roman"/>
+          <w:sz w:val="24"/>
+          <w:szCs w:val="24"/>
+        </w:rPr>
+      </w:pPr>
+    </w:p>
+    <w:p>
+      <w:pPr>
+        <w:spacing w:after="0" w:line="240" w:lineRule="auto"/>
+        <w:ind w:left="567"/>
+        <w:rPr>
+          <w:rFonts w:ascii="Times New Roman" w:hAnsi="Times New Roman" w:cs="Times New Roman"/>
+          <w:sz w:val="24"/>
+          <w:szCs w:val="24"/>
+        </w:rPr>
+      </w:pPr>
+      <w:r>
+        <w:rPr>
+          <w:rFonts w:ascii="Times New Roman" w:hAnsi="Times New Roman" w:cs="Times New Roman"/>
+          <w:sz w:val="24"/>
+          <w:szCs w:val="24"/>
+        </w:rPr>
+        <w:t>Letakkan sebuah file Ms Word di folder tsb</w:t>
+      </w:r>
+    </w:p>
+    <w:p>
+      <w:pPr>
+        <w:spacing w:after="0" w:line="240" w:lineRule="auto"/>
+        <w:ind w:left="567"/>
+        <w:rPr>
+          <w:rFonts w:ascii="Times New Roman" w:hAnsi="Times New Roman" w:cs="Times New Roman"/>
+          <w:sz w:val="24"/>
+          <w:szCs w:val="24"/>
+        </w:rPr>
+      </w:pPr>
+      <w:r>
+        <w:rPr>
+          <w:noProof/>
+        </w:rPr>
+        <w:lastRenderedPageBreak/>
+        <w:drawing>
+          <wp:inline distT="0" distB="0" distL="0" distR="0" wp14:anchorId="3D2FD692" wp14:editId="6F478144">
+            <wp:extent cx="5943600" cy="3940175"/>
+            <wp:effectExtent l="0" t="0" r="0" b="3175"/>
+            <wp:docPr id="6" name="Picture 6"/>
+            <wp:cNvGraphicFramePr>
+              <a:graphicFrameLocks xmlns:a="http://schemas.openxmlformats.org/drawingml/2006/main" noChangeAspect="1"/>
+            </wp:cNvGraphicFramePr>
+            <a:graphic xmlns:a="http://schemas.openxmlformats.org/drawingml/2006/main">
+              <a:graphicData uri="http://schemas.openxmlformats.org/drawingml/2006/picture">
+                <pic:pic xmlns:pic="http://schemas.openxmlformats.org/drawingml/2006/picture">
+                  <pic:nvPicPr>
+                    <pic:cNvPr id="1" name=""/>
+                    <pic:cNvPicPr/>
+                  </pic:nvPicPr>
+                  <pic:blipFill>
+                    <a:blip r:embed="rId14"/>
+                    <a:stretch>
+                      <a:fillRect/>
+                    </a:stretch>
+                  </pic:blipFill>
+                  <pic:spPr>
+                    <a:xfrm>
+                      <a:off x="0" y="0"/>
+                      <a:ext cx="5943600" cy="3940175"/>
+                    </a:xfrm>
+                    <a:prstGeom prst="rect">
+                      <a:avLst/>
+                    </a:prstGeom>
+                  </pic:spPr>
+                </pic:pic>
+              </a:graphicData>
+            </a:graphic>
+          </wp:inline>
+        </w:drawing>
+      </w:r>
+    </w:p>
+    <w:p>
+      <w:pPr>
+        <w:spacing w:after="0" w:line="240" w:lineRule="auto"/>
+        <w:ind w:left="567"/>
+        <w:rPr>
+          <w:rFonts w:ascii="Times New Roman" w:hAnsi="Times New Roman" w:cs="Times New Roman"/>
+          <w:sz w:val="24"/>
+          <w:szCs w:val="24"/>
+        </w:rPr>
+      </w:pPr>
+    </w:p>
+    <w:p>
+      <w:pPr>
+        <w:spacing w:after="0" w:line="240" w:lineRule="auto"/>
+        <w:ind w:left="567"/>
+        <w:rPr>
+          <w:rFonts w:ascii="Times New Roman" w:hAnsi="Times New Roman" w:cs="Times New Roman"/>
+          <w:sz w:val="24"/>
+          <w:szCs w:val="24"/>
+        </w:rPr>
+      </w:pPr>
+      <w:r>
+        <w:rPr>
+          <w:rFonts w:ascii="Times New Roman" w:hAnsi="Times New Roman" w:cs="Times New Roman"/>
+          <w:sz w:val="24"/>
+          <w:szCs w:val="24"/>
+        </w:rPr>
+        <w:t>Git init</w:t>
+      </w:r>
+    </w:p>
+    <w:p>
+      <w:pPr>
+        <w:spacing w:after="0" w:line="240" w:lineRule="auto"/>
+        <w:ind w:left="567"/>
+        <w:rPr>
+          <w:rFonts w:ascii="Times New Roman" w:hAnsi="Times New Roman" w:cs="Times New Roman"/>
+          <w:sz w:val="24"/>
+          <w:szCs w:val="24"/>
+        </w:rPr>
+      </w:pPr>
+      <w:r>
+        <w:rPr>
+          <w:noProof/>
+        </w:rPr>
+        <w:drawing>
+          <wp:inline distT="0" distB="0" distL="0" distR="0" wp14:anchorId="233984FB" wp14:editId="4984E71B">
+            <wp:extent cx="5943600" cy="299720"/>
+            <wp:effectExtent l="0" t="0" r="0" b="5080"/>
+            <wp:docPr id="9" name="Picture 9"/>
+            <wp:cNvGraphicFramePr>
+              <a:graphicFrameLocks xmlns:a="http://schemas.openxmlformats.org/drawingml/2006/main" noChangeAspect="1"/>
+            </wp:cNvGraphicFramePr>
+            <a:graphic xmlns:a="http://schemas.openxmlformats.org/drawingml/2006/main">
+              <a:graphicData uri="http://schemas.openxmlformats.org/drawingml/2006/picture">
+                <pic:pic xmlns:pic="http://schemas.openxmlformats.org/drawingml/2006/picture">
+                  <pic:nvPicPr>
+                    <pic:cNvPr id="1" name=""/>
+                    <pic:cNvPicPr/>
+                  </pic:nvPicPr>
+                  <pic:blipFill>
+                    <a:blip r:embed="rId15"/>
+                    <a:stretch>
+                      <a:fillRect/>
+                    </a:stretch>
+                  </pic:blipFill>
+                  <pic:spPr>
+                    <a:xfrm>
+                      <a:off x="0" y="0"/>
+                      <a:ext cx="5943600" cy="299720"/>
+                    </a:xfrm>
+                    <a:prstGeom prst="rect">
+                      <a:avLst/>
+                    </a:prstGeom>
+                  </pic:spPr>
+                </pic:pic>
+              </a:graphicData>
+            </a:graphic>
+          </wp:inline>
+        </w:drawing>
+      </w:r>
+    </w:p>
+    <w:p>
+      <w:pPr>
+        <w:spacing w:after="0" w:line="240" w:lineRule="auto"/>
+        <w:ind w:left="567"/>
+        <w:rPr>
+          <w:rFonts w:ascii="Times New Roman" w:hAnsi="Times New Roman" w:cs="Times New Roman"/>
+          <w:sz w:val="24"/>
+          <w:szCs w:val="24"/>
+        </w:rPr>
+      </w:pPr>
+    </w:p>
+    <w:p>
+      <w:pPr>
+        <w:spacing w:after="0" w:line="240" w:lineRule="auto"/>
+        <w:ind w:left="567"/>
+        <w:rPr>
+          <w:rFonts w:ascii="Times New Roman" w:hAnsi="Times New Roman" w:cs="Times New Roman"/>
+          <w:sz w:val="24"/>
+          <w:szCs w:val="24"/>
+        </w:rPr>
+      </w:pPr>
+      <w:r>
+        <w:rPr>
+          <w:rFonts w:ascii="Times New Roman" w:hAnsi="Times New Roman" w:cs="Times New Roman"/>
+          <w:sz w:val="24"/>
+          <w:szCs w:val="24"/>
+        </w:rPr>
+        <w:t>Git status</w:t>
+      </w:r>
+    </w:p>
+    <w:p>
+      <w:pPr>
+        <w:spacing w:after="0" w:line="240" w:lineRule="auto"/>
+        <w:ind w:left="567"/>
+        <w:rPr>
+          <w:rFonts w:ascii="Times New Roman" w:hAnsi="Times New Roman" w:cs="Times New Roman"/>
+          <w:sz w:val="24"/>
+          <w:szCs w:val="24"/>
+        </w:rPr>
+      </w:pPr>
+      <w:r>
+        <w:rPr>
+          <w:noProof/>
+        </w:rPr>
+        <w:drawing>
+          <wp:inline distT="0" distB="0" distL="0" distR="0" wp14:anchorId="7F5A3781" wp14:editId="67C78A5C">
+            <wp:extent cx="5943600" cy="617855"/>
+            <wp:effectExtent l="0" t="0" r="0" b="0"/>
+            <wp:docPr id="10" name="Picture 10"/>
+            <wp:cNvGraphicFramePr>
+              <a:graphicFrameLocks xmlns:a="http://schemas.openxmlformats.org/drawingml/2006/main" noChangeAspect="1"/>
+            </wp:cNvGraphicFramePr>
+            <a:graphic xmlns:a="http://schemas.openxmlformats.org/drawingml/2006/main">
+              <a:graphicData uri="http://schemas.openxmlformats.org/drawingml/2006/picture">
+                <pic:pic xmlns:pic="http://schemas.openxmlformats.org/drawingml/2006/picture">
+                  <pic:nvPicPr>
+                    <pic:cNvPr id="1" name=""/>
+                    <pic:cNvPicPr/>
+                  </pic:nvPicPr>
+                  <pic:blipFill>
+                    <a:blip r:embed="rId16"/>
+                    <a:stretch>
+                      <a:fillRect/>
+                    </a:stretch>
+                  </pic:blipFill>
+                  <pic:spPr>
+                    <a:xfrm>
+                      <a:off x="0" y="0"/>
+                      <a:ext cx="5943600" cy="617855"/>
+                    </a:xfrm>
+                    <a:prstGeom prst="rect">
+                      <a:avLst/>
+                    </a:prstGeom>
+                  </pic:spPr>
+                </pic:pic>
+              </a:graphicData>
+            </a:graphic>
+          </wp:inline>
+        </w:drawing>
+      </w:r>
+    </w:p>
+    <w:p>
+      <w:pPr>
+        <w:spacing w:after="0" w:line="240" w:lineRule="auto"/>
+        <w:ind w:left="567"/>
+        <w:rPr>
+          <w:rFonts w:ascii="Times New Roman" w:hAnsi="Times New Roman" w:cs="Times New Roman"/>
+          <w:sz w:val="24"/>
+          <w:szCs w:val="24"/>
+        </w:rPr>
+      </w:pPr>
+    </w:p>
+    <w:p>
+      <w:pPr>
+        <w:spacing w:after="0" w:line="240" w:lineRule="auto"/>
+        <w:ind w:left="567"/>
+        <w:rPr>
+          <w:rFonts w:ascii="Times New Roman" w:hAnsi="Times New Roman" w:cs="Times New Roman"/>
+          <w:sz w:val="24"/>
+          <w:szCs w:val="24"/>
+        </w:rPr>
+      </w:pPr>
+      <w:r>
+        <w:rPr>
+          <w:rFonts w:ascii="Times New Roman" w:hAnsi="Times New Roman" w:cs="Times New Roman"/>
+          <w:sz w:val="24"/>
+          <w:szCs w:val="24"/>
+        </w:rPr>
+        <w:t>Git add</w:t>
+      </w:r>
+    </w:p>
+    <w:p>
+      <w:pPr>
+        <w:spacing w:after="0" w:line="240" w:lineRule="auto"/>
+        <w:ind w:left="567"/>
+        <w:rPr>
+          <w:rFonts w:ascii="Times New Roman" w:hAnsi="Times New Roman" w:cs="Times New Roman"/>
+          <w:sz w:val="24"/>
+          <w:szCs w:val="24"/>
+        </w:rPr>
+      </w:pPr>
+      <w:r>
+        <w:rPr>
+          <w:noProof/>
+        </w:rPr>
+        <w:drawing>
+          <wp:inline distT="0" distB="0" distL="0" distR="0" wp14:anchorId="658B0060" wp14:editId="792AA98B">
+            <wp:extent cx="5943600" cy="135890"/>
+            <wp:effectExtent l="0" t="0" r="0" b="0"/>
+            <wp:docPr id="11" name="Picture 11"/>
+            <wp:cNvGraphicFramePr>
+              <a:graphicFrameLocks xmlns:a="http://schemas.openxmlformats.org/drawingml/2006/main" noChangeAspect="1"/>
+            </wp:cNvGraphicFramePr>
+            <a:graphic xmlns:a="http://schemas.openxmlformats.org/drawingml/2006/main">
+              <a:graphicData uri="http://schemas.openxmlformats.org/drawingml/2006/picture">
+                <pic:pic xmlns:pic="http://schemas.openxmlformats.org/drawingml/2006/picture">
+                  <pic:nvPicPr>
+                    <pic:cNvPr id="1" name=""/>
+                    <pic:cNvPicPr/>
+                  </pic:nvPicPr>
+                  <pic:blipFill>
+                    <a:blip r:embed="rId17"/>
+                    <a:stretch>
+                      <a:fillRect/>
+                    </a:stretch>
+                  </pic:blipFill>
+                  <pic:spPr>
+                    <a:xfrm>
+                      <a:off x="0" y="0"/>
+                      <a:ext cx="5943600" cy="135890"/>
+                    </a:xfrm>
+                    <a:prstGeom prst="rect">
+                      <a:avLst/>
+                    </a:prstGeom>
+                  </pic:spPr>
+                </pic:pic>
+              </a:graphicData>
+            </a:graphic>
+          </wp:inline>
+        </w:drawing>
+      </w:r>
+    </w:p>
+    <w:p>
+      <w:pPr>
+        <w:spacing w:after="0" w:line="240" w:lineRule="auto"/>
+        <w:ind w:left="567"/>
+        <w:rPr>
+          <w:rFonts w:ascii="Times New Roman" w:hAnsi="Times New Roman" w:cs="Times New Roman"/>
+          <w:sz w:val="24"/>
+          <w:szCs w:val="24"/>
+        </w:rPr>
+      </w:pPr>
+      <w:r>
+        <w:rPr>
+          <w:rFonts w:ascii="Times New Roman" w:hAnsi="Times New Roman" w:cs="Times New Roman"/>
+          <w:sz w:val="24"/>
+          <w:szCs w:val="24"/>
+        </w:rPr>
+        <w:t>Git commit</w:t>
+      </w:r>
+    </w:p>
+    <w:p>
+      <w:pPr>
+        <w:spacing w:after="0" w:line="240" w:lineRule="auto"/>
+        <w:ind w:left="567"/>
+        <w:rPr>
+          <w:rFonts w:ascii="Times New Roman" w:hAnsi="Times New Roman" w:cs="Times New Roman"/>
+          <w:sz w:val="24"/>
+          <w:szCs w:val="24"/>
+        </w:rPr>
+      </w:pPr>
+      <w:r>
+        <w:rPr>
+          <w:noProof/>
+        </w:rPr>
+        <w:drawing>
+          <wp:inline distT="0" distB="0" distL="0" distR="0" wp14:anchorId="69E52611" wp14:editId="64D56B24">
+            <wp:extent cx="5943600" cy="353695"/>
+            <wp:effectExtent l="0" t="0" r="0" b="8255"/>
+            <wp:docPr id="12" name="Picture 12"/>
+            <wp:cNvGraphicFramePr>
+              <a:graphicFrameLocks xmlns:a="http://schemas.openxmlformats.org/drawingml/2006/main" noChangeAspect="1"/>
+            </wp:cNvGraphicFramePr>
+            <a:graphic xmlns:a="http://schemas.openxmlformats.org/drawingml/2006/main">
+              <a:graphicData uri="http://schemas.openxmlformats.org/drawingml/2006/picture">
+                <pic:pic xmlns:pic="http://schemas.openxmlformats.org/drawingml/2006/picture">
+                  <pic:nvPicPr>
+                    <pic:cNvPr id="1" name=""/>
+                    <pic:cNvPicPr/>
+                  </pic:nvPicPr>
+                  <pic:blipFill>
+                    <a:blip r:embed="rId18"/>
+                    <a:stretch>
+                      <a:fillRect/>
+                    </a:stretch>
+                  </pic:blipFill>
+                  <pic:spPr>
+                    <a:xfrm>
+                      <a:off x="0" y="0"/>
+                      <a:ext cx="5943600" cy="353695"/>
+                    </a:xfrm>
+                    <a:prstGeom prst="rect">
+                      <a:avLst/>
+                    </a:prstGeom>
+                  </pic:spPr>
+                </pic:pic>
+              </a:graphicData>
+            </a:graphic>
+          </wp:inline>
+        </w:drawing>
+      </w:r>
+    </w:p>
+    <w:p>
+      <w:pPr>
+        <w:spacing w:after="0" w:line="240" w:lineRule="auto"/>
+        <w:ind w:left="567"/>
+        <w:rPr>
+          <w:rFonts w:ascii="Times New Roman" w:hAnsi="Times New Roman" w:cs="Times New Roman"/>
+          <w:sz w:val="24"/>
+          <w:szCs w:val="24"/>
+        </w:rPr>
+      </w:pPr>
+    </w:p>
+    <w:p>
+      <w:pPr>
+        <w:spacing w:after="0" w:line="240" w:lineRule="auto"/>
+        <w:ind w:left="567"/>
+        <w:rPr>
+          <w:rFonts w:ascii="Times New Roman" w:hAnsi="Times New Roman" w:cs="Times New Roman"/>
+          <w:sz w:val="24"/>
+          <w:szCs w:val="24"/>
+        </w:rPr>
+      </w:pPr>
+      <w:r>
+        <w:rPr>
+          <w:rFonts w:ascii="Times New Roman" w:hAnsi="Times New Roman" w:cs="Times New Roman"/>
+          <w:sz w:val="24"/>
+          <w:szCs w:val="24"/>
+        </w:rPr>
+        <w:t>Git log</w:t>
+      </w:r>
+      <w:r>
+        <w:rPr>
+          <w:rFonts w:ascii="Times New Roman" w:hAnsi="Times New Roman" w:cs="Times New Roman"/>
+          <w:sz w:val="24"/>
+          <w:szCs w:val="24"/>
+        </w:rPr>
+        <w:t xml:space="preserve"> </w:t>
+      </w:r>
+    </w:p>
+    <w:p>
+      <w:pPr>
+        <w:spacing w:after="0" w:line="240" w:lineRule="auto"/>
+        <w:ind w:left="567"/>
+        <w:rPr>
+          <w:rFonts w:ascii="Times New Roman" w:hAnsi="Times New Roman" w:cs="Times New Roman"/>
+          <w:sz w:val="24"/>
+          <w:szCs w:val="24"/>
+        </w:rPr>
+      </w:pPr>
+      <w:r>
+        <w:rPr>
+          <w:noProof/>
+        </w:rPr>
+        <w:drawing>
+          <wp:inline distT="0" distB="0" distL="0" distR="0" wp14:anchorId="064FAEFC" wp14:editId="1408B1BC">
+            <wp:extent cx="5943600" cy="672465"/>
+            <wp:effectExtent l="0" t="0" r="0" b="0"/>
+            <wp:docPr id="13" name="Picture 13"/>
+            <wp:cNvGraphicFramePr>
+              <a:graphicFrameLocks xmlns:a="http://schemas.openxmlformats.org/drawingml/2006/main" noChangeAspect="1"/>
+            </wp:cNvGraphicFramePr>
+            <a:graphic xmlns:a="http://schemas.openxmlformats.org/drawingml/2006/main">
+              <a:graphicData uri="http://schemas.openxmlformats.org/drawingml/2006/picture">
+                <pic:pic xmlns:pic="http://schemas.openxmlformats.org/drawingml/2006/picture">
+                  <pic:nvPicPr>
+                    <pic:cNvPr id="1" name=""/>
+                    <pic:cNvPicPr/>
+                  </pic:nvPicPr>
+                  <pic:blipFill>
+                    <a:blip r:embed="rId19"/>
+                    <a:stretch>
+                      <a:fillRect/>
+                    </a:stretch>
+                  </pic:blipFill>
+                  <pic:spPr>
+                    <a:xfrm>
+                      <a:off x="0" y="0"/>
+                      <a:ext cx="5943600" cy="672465"/>
+                    </a:xfrm>
+                    <a:prstGeom prst="rect">
+                      <a:avLst/>
+                    </a:prstGeom>
+                  </pic:spPr>
+                </pic:pic>
+              </a:graphicData>
+            </a:graphic>
+          </wp:inline>
+        </w:drawing>
+      </w:r>
+    </w:p>
+    <w:p>
+      <w:pPr>
+        <w:spacing w:after="0" w:line="240" w:lineRule="auto"/>
+        <w:ind w:left="567"/>
+        <w:rPr>
+          <w:rFonts w:ascii="Times New Roman" w:hAnsi="Times New Roman" w:cs="Times New Roman"/>
+          <w:sz w:val="24"/>
+          <w:szCs w:val="24"/>
+        </w:rPr>
+      </w:pPr>
+      <w:r>
+        <w:rPr>
+          <w:rFonts w:ascii="Times New Roman" w:hAnsi="Times New Roman" w:cs="Times New Roman"/>
+          <w:sz w:val="24"/>
+          <w:szCs w:val="24"/>
+        </w:rPr>
+        <w:t xml:space="preserve">Buat repository di </w:t>
+      </w:r>
+      <w:r>
+        <w:rPr>
+          <w:rFonts w:ascii="Times New Roman" w:hAnsi="Times New Roman" w:cs="Times New Roman"/>
+          <w:b/>
+          <w:sz w:val="24"/>
+          <w:szCs w:val="24"/>
+        </w:rPr>
+        <w:t>Github</w:t>
+      </w:r>
+      <w:r>
+        <w:rPr>
+          <w:rFonts w:ascii="Times New Roman" w:hAnsi="Times New Roman" w:cs="Times New Roman"/>
+          <w:sz w:val="24"/>
+          <w:szCs w:val="24"/>
+        </w:rPr>
         <w:t xml:space="preserve"> dengan </w:t>
       </w:r>
-      <w:r>
-        <w:rPr>
-          <w:rFonts w:ascii="Times New Roman" w:hAnsi="Times New Roman" w:cs="Times New Roman"/>
-          <w:sz w:val="24"/>
-          <w:szCs w:val="24"/>
-        </w:rPr>
-        <w:t>directory sebagai berikut:</w:t>
-      </w:r>
-    </w:p>
-    <w:p>
-      <w:pPr>
-        <w:spacing w:after="0" w:line="240" w:lineRule="auto"/>
-        <w:ind w:left="567"/>
-        <w:rPr>
-          <w:rFonts w:ascii="Times New Roman" w:hAnsi="Times New Roman" w:cs="Times New Roman"/>
-          <w:sz w:val="24"/>
-          <w:szCs w:val="24"/>
-        </w:rPr>
-      </w:pPr>
-      <w:r>
-        <w:rPr>
-          <w:rFonts w:ascii="Times New Roman" w:hAnsi="Times New Roman" w:cs="Times New Roman"/>
-          <w:sz w:val="24"/>
-          <w:szCs w:val="24"/>
-        </w:rPr>
-        <w:t>D:\</w:t>
-      </w:r>
-      <w:r>
-        <w:rPr>
-          <w:rFonts w:ascii="Times New Roman" w:hAnsi="Times New Roman" w:cs="Times New Roman"/>
-          <w:sz w:val="24"/>
-          <w:szCs w:val="24"/>
-        </w:rPr>
-        <w:t>NAMASISWA</w:t>
-      </w:r>
-      <w:r>
-        <w:rPr>
-          <w:rFonts w:ascii="Times New Roman" w:hAnsi="Times New Roman" w:cs="Times New Roman"/>
-          <w:sz w:val="24"/>
-          <w:szCs w:val="24"/>
-        </w:rPr>
-        <w:t xml:space="preserve"> </w:t>
-      </w:r>
-      <w:r>
-        <w:rPr>
-          <w:rFonts w:ascii="Times New Roman" w:hAnsi="Times New Roman" w:cs="Times New Roman"/>
-          <w:sz w:val="24"/>
-          <w:szCs w:val="24"/>
-        </w:rPr>
-        <w:t>\PENILAIAN\KETERAMPILAN</w:t>
-      </w:r>
-      <w:r>
-        <w:rPr>
-          <w:rFonts w:ascii="Times New Roman" w:hAnsi="Times New Roman" w:cs="Times New Roman"/>
-          <w:sz w:val="24"/>
-          <w:szCs w:val="24"/>
-        </w:rPr>
-        <w:t xml:space="preserve"> \GANJIL\1 GIT GITHUB\ULANGAN</w:t>
-      </w:r>
-      <w:r>
-        <w:rPr>
-          <w:rFonts w:ascii="Times New Roman" w:hAnsi="Times New Roman" w:cs="Times New Roman"/>
-          <w:sz w:val="24"/>
-          <w:szCs w:val="24"/>
-        </w:rPr>
-        <w:t>\TERMINAL</w:t>
-      </w:r>
-    </w:p>
-    <w:p>
-      <w:pPr>
-        <w:spacing w:after="0" w:line="240" w:lineRule="auto"/>
-        <w:ind w:left="567"/>
-        <w:rPr>
-          <w:rFonts w:ascii="Times New Roman" w:hAnsi="Times New Roman" w:cs="Times New Roman"/>
-          <w:sz w:val="24"/>
-          <w:szCs w:val="24"/>
-        </w:rPr>
-      </w:pPr>
-    </w:p>
-    <w:p>
-      <w:pPr>
-        <w:spacing w:after="0" w:line="240" w:lineRule="auto"/>
-        <w:ind w:left="567"/>
-        <w:rPr>
-          <w:rFonts w:ascii="Times New Roman" w:hAnsi="Times New Roman" w:cs="Times New Roman"/>
-          <w:sz w:val="24"/>
-          <w:szCs w:val="24"/>
-        </w:rPr>
-      </w:pPr>
-      <w:r>
-        <w:rPr>
-          <w:rFonts w:ascii="Times New Roman" w:hAnsi="Times New Roman" w:cs="Times New Roman"/>
-          <w:sz w:val="24"/>
-          <w:szCs w:val="24"/>
-        </w:rPr>
-        <w:t xml:space="preserve">Membuka </w:t>
-      </w:r>
-      <w:r>
-        <w:rPr>
-          <w:rFonts w:ascii="Times New Roman" w:hAnsi="Times New Roman" w:cs="Times New Roman"/>
-          <w:sz w:val="24"/>
-          <w:szCs w:val="24"/>
-        </w:rPr>
-        <w:t>folder ybs dengan terminal</w:t>
-      </w:r>
-    </w:p>
-    <w:p>
-      <w:pPr>
-        <w:spacing w:after="0" w:line="240" w:lineRule="auto"/>
-        <w:ind w:left="567"/>
-        <w:rPr>
-          <w:rFonts w:ascii="Times New Roman" w:hAnsi="Times New Roman" w:cs="Times New Roman"/>
-          <w:sz w:val="24"/>
-          <w:szCs w:val="24"/>
-        </w:rPr>
-      </w:pPr>
-    </w:p>
-    <w:p>
-      <w:pPr>
-        <w:spacing w:after="0" w:line="240" w:lineRule="auto"/>
-        <w:ind w:left="567"/>
-        <w:rPr>
-          <w:rFonts w:ascii="Times New Roman" w:hAnsi="Times New Roman" w:cs="Times New Roman"/>
-          <w:sz w:val="24"/>
-          <w:szCs w:val="24"/>
-        </w:rPr>
-      </w:pPr>
-      <w:r>
-        <w:rPr>
-          <w:rFonts w:ascii="Times New Roman" w:hAnsi="Times New Roman" w:cs="Times New Roman"/>
-          <w:sz w:val="24"/>
-          <w:szCs w:val="24"/>
-        </w:rPr>
-        <w:t>Letakkan sebuah file Ms Word di folder tsb</w:t>
-      </w:r>
-    </w:p>
-    <w:p>
-      <w:pPr>
-        <w:spacing w:after="0" w:line="240" w:lineRule="auto"/>
-        <w:ind w:left="567"/>
-        <w:rPr>
-          <w:rFonts w:ascii="Times New Roman" w:hAnsi="Times New Roman" w:cs="Times New Roman"/>
-          <w:sz w:val="24"/>
-          <w:szCs w:val="24"/>
-        </w:rPr>
-      </w:pPr>
-    </w:p>
-    <w:p>
-      <w:pPr>
-        <w:spacing w:after="0" w:line="240" w:lineRule="auto"/>
-        <w:ind w:left="567"/>
-        <w:rPr>
-          <w:rFonts w:ascii="Times New Roman" w:hAnsi="Times New Roman" w:cs="Times New Roman"/>
-          <w:sz w:val="24"/>
-          <w:szCs w:val="24"/>
-        </w:rPr>
-      </w:pPr>
-      <w:r>
-        <w:rPr>
-          <w:rFonts w:ascii="Times New Roman" w:hAnsi="Times New Roman" w:cs="Times New Roman"/>
-          <w:sz w:val="24"/>
-          <w:szCs w:val="24"/>
-        </w:rPr>
-        <w:t>Directory tampil di terminal/powershell</w:t>
-      </w:r>
-    </w:p>
-    <w:p>
-      <w:pPr>
-        <w:spacing w:after="0" w:line="240" w:lineRule="auto"/>
-        <w:ind w:left="567"/>
-        <w:rPr>
-          <w:rFonts w:ascii="Times New Roman" w:hAnsi="Times New Roman" w:cs="Times New Roman"/>
-          <w:sz w:val="24"/>
-          <w:szCs w:val="24"/>
-        </w:rPr>
-      </w:pPr>
-    </w:p>
-    <w:p>
-      <w:pPr>
-        <w:spacing w:after="0" w:line="240" w:lineRule="auto"/>
-        <w:ind w:left="567"/>
-        <w:rPr>
-          <w:rFonts w:ascii="Times New Roman" w:hAnsi="Times New Roman" w:cs="Times New Roman"/>
-          <w:sz w:val="24"/>
-          <w:szCs w:val="24"/>
-        </w:rPr>
-      </w:pPr>
-      <w:r>
-        <w:rPr>
-          <w:rFonts w:ascii="Times New Roman" w:hAnsi="Times New Roman" w:cs="Times New Roman"/>
-          <w:sz w:val="24"/>
-          <w:szCs w:val="24"/>
-        </w:rPr>
-        <w:t>Git init</w:t>
-      </w:r>
-    </w:p>
-    <w:p>
-      <w:pPr>
-        <w:spacing w:after="0" w:line="240" w:lineRule="auto"/>
-        <w:ind w:left="567"/>
-        <w:rPr>
-          <w:rFonts w:ascii="Times New Roman" w:hAnsi="Times New Roman" w:cs="Times New Roman"/>
-          <w:sz w:val="24"/>
-          <w:szCs w:val="24"/>
-        </w:rPr>
-      </w:pPr>
-    </w:p>
-    <w:p>
-      <w:pPr>
-        <w:spacing w:after="0" w:line="240" w:lineRule="auto"/>
-        <w:ind w:left="567"/>
-        <w:rPr>
-          <w:rFonts w:ascii="Times New Roman" w:hAnsi="Times New Roman" w:cs="Times New Roman"/>
-          <w:sz w:val="24"/>
-          <w:szCs w:val="24"/>
-        </w:rPr>
-      </w:pPr>
-      <w:r>
-        <w:rPr>
-          <w:rFonts w:ascii="Times New Roman" w:hAnsi="Times New Roman" w:cs="Times New Roman"/>
-          <w:sz w:val="24"/>
-          <w:szCs w:val="24"/>
-        </w:rPr>
-        <w:t>Git status</w:t>
-      </w:r>
-    </w:p>
-    <w:p>
-      <w:pPr>
-        <w:spacing w:after="0" w:line="240" w:lineRule="auto"/>
-        <w:ind w:left="567"/>
-        <w:rPr>
-          <w:rFonts w:ascii="Times New Roman" w:hAnsi="Times New Roman" w:cs="Times New Roman"/>
-          <w:sz w:val="24"/>
-          <w:szCs w:val="24"/>
-        </w:rPr>
-      </w:pPr>
-    </w:p>
-    <w:p>
-      <w:pPr>
-        <w:spacing w:after="0" w:line="240" w:lineRule="auto"/>
-        <w:ind w:left="567"/>
-        <w:rPr>
-          <w:rFonts w:ascii="Times New Roman" w:hAnsi="Times New Roman" w:cs="Times New Roman"/>
-          <w:sz w:val="24"/>
-          <w:szCs w:val="24"/>
-        </w:rPr>
-      </w:pPr>
-      <w:r>
-        <w:rPr>
-          <w:rFonts w:ascii="Times New Roman" w:hAnsi="Times New Roman" w:cs="Times New Roman"/>
-          <w:sz w:val="24"/>
-          <w:szCs w:val="24"/>
-        </w:rPr>
-        <w:t>Git add</w:t>
-      </w:r>
-    </w:p>
-    <w:p>
-      <w:pPr>
-        <w:spacing w:after="0" w:line="240" w:lineRule="auto"/>
-        <w:ind w:left="567"/>
-        <w:rPr>
-          <w:rFonts w:ascii="Times New Roman" w:hAnsi="Times New Roman" w:cs="Times New Roman"/>
-          <w:sz w:val="24"/>
-          <w:szCs w:val="24"/>
-        </w:rPr>
-      </w:pPr>
-    </w:p>
-    <w:p>
-      <w:pPr>
-        <w:spacing w:after="0" w:line="240" w:lineRule="auto"/>
-        <w:ind w:left="567"/>
-        <w:rPr>
-          <w:rFonts w:ascii="Times New Roman" w:hAnsi="Times New Roman" w:cs="Times New Roman"/>
-          <w:sz w:val="24"/>
-          <w:szCs w:val="24"/>
-        </w:rPr>
-      </w:pPr>
-      <w:r>
-        <w:rPr>
-          <w:rFonts w:ascii="Times New Roman" w:hAnsi="Times New Roman" w:cs="Times New Roman"/>
-          <w:sz w:val="24"/>
-          <w:szCs w:val="24"/>
-        </w:rPr>
-        <w:t>Git commit</w:t>
-      </w:r>
-    </w:p>
-    <w:p>
-      <w:pPr>
-        <w:spacing w:after="0" w:line="240" w:lineRule="auto"/>
-        <w:ind w:left="567"/>
-        <w:rPr>
-          <w:rFonts w:ascii="Times New Roman" w:hAnsi="Times New Roman" w:cs="Times New Roman"/>
-          <w:sz w:val="24"/>
-          <w:szCs w:val="24"/>
-        </w:rPr>
-      </w:pPr>
-    </w:p>
-    <w:p>
-      <w:pPr>
-        <w:spacing w:after="0" w:line="240" w:lineRule="auto"/>
-        <w:ind w:left="567"/>
-        <w:rPr>
-          <w:rFonts w:ascii="Times New Roman" w:hAnsi="Times New Roman" w:cs="Times New Roman"/>
-          <w:sz w:val="24"/>
-          <w:szCs w:val="24"/>
-        </w:rPr>
-      </w:pPr>
-      <w:r>
-        <w:rPr>
-          <w:rFonts w:ascii="Times New Roman" w:hAnsi="Times New Roman" w:cs="Times New Roman"/>
-          <w:sz w:val="24"/>
-          <w:szCs w:val="24"/>
-        </w:rPr>
-        <w:t>Git log</w:t>
-      </w:r>
-    </w:p>
-    <w:p>
-      <w:pPr>
-        <w:spacing w:after="0" w:line="240" w:lineRule="auto"/>
-        <w:ind w:left="567"/>
-        <w:rPr>
-          <w:rFonts w:ascii="Times New Roman" w:hAnsi="Times New Roman" w:cs="Times New Roman"/>
-          <w:sz w:val="24"/>
-          <w:szCs w:val="24"/>
-        </w:rPr>
-      </w:pPr>
-    </w:p>
-    <w:p>
-      <w:pPr>
-        <w:spacing w:after="0" w:line="240" w:lineRule="auto"/>
-        <w:ind w:left="567"/>
-        <w:rPr>
-          <w:rFonts w:ascii="Times New Roman" w:hAnsi="Times New Roman" w:cs="Times New Roman"/>
-          <w:sz w:val="24"/>
-          <w:szCs w:val="24"/>
-        </w:rPr>
-      </w:pPr>
-      <w:r>
-        <w:rPr>
-          <w:rFonts w:ascii="Times New Roman" w:hAnsi="Times New Roman" w:cs="Times New Roman"/>
-          <w:sz w:val="24"/>
-          <w:szCs w:val="24"/>
-        </w:rPr>
-        <w:t xml:space="preserve">Buat repository di </w:t>
-      </w:r>
-      <w:r>
-        <w:rPr>
-          <w:rFonts w:ascii="Times New Roman" w:hAnsi="Times New Roman" w:cs="Times New Roman"/>
-          <w:b/>
-          <w:sz w:val="24"/>
-          <w:szCs w:val="24"/>
-        </w:rPr>
-        <w:t>Github</w:t>
-      </w:r>
-      <w:r>
-        <w:rPr>
-          <w:rFonts w:ascii="Times New Roman" w:hAnsi="Times New Roman" w:cs="Times New Roman"/>
-          <w:sz w:val="24"/>
-          <w:szCs w:val="24"/>
-        </w:rPr>
-        <w:t xml:space="preserve"> dengan nama UlanganDenganTerminal</w:t>
+      <w:proofErr w:type="gramStart"/>
+      <w:r>
+        <w:rPr>
+          <w:rFonts w:ascii="Times New Roman" w:hAnsi="Times New Roman" w:cs="Times New Roman"/>
+          <w:sz w:val="24"/>
+          <w:szCs w:val="24"/>
+        </w:rPr>
+        <w:t>nama</w:t>
+      </w:r>
+      <w:proofErr w:type="gramEnd"/>
+      <w:r>
+        <w:rPr>
+          <w:rFonts w:ascii="Times New Roman" w:hAnsi="Times New Roman" w:cs="Times New Roman"/>
+          <w:sz w:val="24"/>
+          <w:szCs w:val="24"/>
+        </w:rPr>
+        <w:t xml:space="preserve"> UlanganDenganTerminal</w:t>
+      </w:r>
+    </w:p>
+    <w:p>
+      <w:pPr>
+        <w:spacing w:after="0" w:line="240" w:lineRule="auto"/>
+        <w:ind w:left="567"/>
+        <w:rPr>
+          <w:rFonts w:ascii="Times New Roman" w:hAnsi="Times New Roman" w:cs="Times New Roman"/>
+          <w:sz w:val="24"/>
+          <w:szCs w:val="24"/>
+        </w:rPr>
+      </w:pPr>
+      <w:r>
+        <w:rPr>
+          <w:noProof/>
+        </w:rPr>
+        <w:lastRenderedPageBreak/>
+        <w:drawing>
+          <wp:inline distT="0" distB="0" distL="0" distR="0" wp14:anchorId="330C2FD9" wp14:editId="1426F8BB">
+            <wp:extent cx="5943600" cy="2842895"/>
+            <wp:effectExtent l="0" t="0" r="0" b="0"/>
+            <wp:docPr id="14" name="Picture 14"/>
+            <wp:cNvGraphicFramePr>
+              <a:graphicFrameLocks xmlns:a="http://schemas.openxmlformats.org/drawingml/2006/main" noChangeAspect="1"/>
+            </wp:cNvGraphicFramePr>
+            <a:graphic xmlns:a="http://schemas.openxmlformats.org/drawingml/2006/main">
+              <a:graphicData uri="http://schemas.openxmlformats.org/drawingml/2006/picture">
+                <pic:pic xmlns:pic="http://schemas.openxmlformats.org/drawingml/2006/picture">
+                  <pic:nvPicPr>
+                    <pic:cNvPr id="1" name=""/>
+                    <pic:cNvPicPr/>
+                  </pic:nvPicPr>
+                  <pic:blipFill>
+                    <a:blip r:embed="rId20"/>
+                    <a:stretch>
+                      <a:fillRect/>
+                    </a:stretch>
+                  </pic:blipFill>
+                  <pic:spPr>
+                    <a:xfrm>
+                      <a:off x="0" y="0"/>
+                      <a:ext cx="5943600" cy="2842895"/>
+                    </a:xfrm>
+                    <a:prstGeom prst="rect">
+                      <a:avLst/>
+                    </a:prstGeom>
+                  </pic:spPr>
+                </pic:pic>
+              </a:graphicData>
+            </a:graphic>
+          </wp:inline>
+        </w:drawing>
       </w:r>
     </w:p>
     <w:p>
@@ -1413,6 +1928,17 @@
           <w:szCs w:val="24"/>
         </w:rPr>
       </w:pPr>
+    </w:p>
+    <w:p>
+      <w:pPr>
+        <w:spacing w:after="0" w:line="240" w:lineRule="auto"/>
+        <w:ind w:left="567"/>
+        <w:rPr>
+          <w:rFonts w:ascii="Times New Roman" w:hAnsi="Times New Roman" w:cs="Times New Roman"/>
+          <w:sz w:val="24"/>
+          <w:szCs w:val="24"/>
+        </w:rPr>
+      </w:pPr>
       <w:r>
         <w:rPr>
           <w:rFonts w:ascii="Times New Roman" w:hAnsi="Times New Roman" w:cs="Times New Roman"/>
@@ -1509,7 +2035,25 @@
           <w:sz w:val="24"/>
           <w:szCs w:val="24"/>
         </w:rPr>
-        <w:t>Lakukan commit minimal 5 kali pada file tsb</w:t>
+        <w:t xml:space="preserve">Lakukan commit minimal </w:t>
+      </w:r>
+      <w:r>
+        <w:rPr>
+          <w:rFonts w:ascii="Times New Roman" w:hAnsi="Times New Roman" w:cs="Times New Roman"/>
+          <w:sz w:val="24"/>
+          <w:szCs w:val="24"/>
+        </w:rPr>
+        <w:t>2</w:t>
+      </w:r>
+      <w:bookmarkStart w:id="0" w:name="_GoBack"/>
+      <w:bookmarkEnd w:id="0"/>
+      <w:r>
+        <w:rPr>
+          <w:rFonts w:ascii="Times New Roman" w:hAnsi="Times New Roman" w:cs="Times New Roman"/>
+          <w:sz w:val="24"/>
+          <w:szCs w:val="24"/>
+        </w:rPr>
+        <w:t xml:space="preserve"> kali pada file tsb</w:t>
       </w:r>
     </w:p>
     <w:p>
@@ -1655,15 +2199,7 @@
           <w:sz w:val="24"/>
           <w:szCs w:val="24"/>
         </w:rPr>
-        <w:t>\</w:t>
-      </w:r>
-      <w:r>
-        <w:rPr>
-          <w:rFonts w:ascii="Times New Roman" w:hAnsi="Times New Roman" w:cs="Times New Roman"/>
-          <w:sz w:val="24"/>
-          <w:szCs w:val="24"/>
-        </w:rPr>
-        <w:t>VSCODE</w:t>
+        <w:t>\VSCODE</w:t>
       </w:r>
     </w:p>
     <w:p>
@@ -1739,135 +2275,135 @@
           <w:sz w:val="24"/>
           <w:szCs w:val="24"/>
         </w:rPr>
+        <w:t>Buka termi</w:t>
+      </w:r>
+      <w:r>
+        <w:rPr>
+          <w:rFonts w:ascii="Times New Roman" w:hAnsi="Times New Roman" w:cs="Times New Roman"/>
+          <w:sz w:val="24"/>
+          <w:szCs w:val="24"/>
+        </w:rPr>
+        <w:t>nal di VS Code</w:t>
+      </w:r>
+    </w:p>
+    <w:p>
+      <w:pPr>
+        <w:spacing w:after="0" w:line="240" w:lineRule="auto"/>
+        <w:ind w:left="567"/>
+        <w:rPr>
+          <w:rFonts w:ascii="Times New Roman" w:hAnsi="Times New Roman" w:cs="Times New Roman"/>
+          <w:sz w:val="24"/>
+          <w:szCs w:val="24"/>
+        </w:rPr>
+      </w:pPr>
+    </w:p>
+    <w:p>
+      <w:pPr>
+        <w:spacing w:after="0" w:line="240" w:lineRule="auto"/>
+        <w:ind w:left="567"/>
+        <w:rPr>
+          <w:rFonts w:ascii="Times New Roman" w:hAnsi="Times New Roman" w:cs="Times New Roman"/>
+          <w:sz w:val="24"/>
+          <w:szCs w:val="24"/>
+        </w:rPr>
+      </w:pPr>
+      <w:r>
+        <w:rPr>
+          <w:rFonts w:ascii="Times New Roman" w:hAnsi="Times New Roman" w:cs="Times New Roman"/>
+          <w:sz w:val="24"/>
+          <w:szCs w:val="24"/>
+        </w:rPr>
+        <w:t>Letakkan sebuah file Ms Word di folder tsb</w:t>
+      </w:r>
+    </w:p>
+    <w:p>
+      <w:pPr>
+        <w:spacing w:after="0" w:line="240" w:lineRule="auto"/>
+        <w:ind w:left="567"/>
+        <w:rPr>
+          <w:rFonts w:ascii="Times New Roman" w:hAnsi="Times New Roman" w:cs="Times New Roman"/>
+          <w:sz w:val="24"/>
+          <w:szCs w:val="24"/>
+        </w:rPr>
+      </w:pPr>
+    </w:p>
+    <w:p>
+      <w:pPr>
+        <w:spacing w:after="0" w:line="240" w:lineRule="auto"/>
+        <w:ind w:left="567"/>
+        <w:rPr>
+          <w:rFonts w:ascii="Times New Roman" w:hAnsi="Times New Roman" w:cs="Times New Roman"/>
+          <w:sz w:val="24"/>
+          <w:szCs w:val="24"/>
+        </w:rPr>
+      </w:pPr>
+      <w:r>
+        <w:rPr>
+          <w:rFonts w:ascii="Times New Roman" w:hAnsi="Times New Roman" w:cs="Times New Roman"/>
+          <w:sz w:val="24"/>
+          <w:szCs w:val="24"/>
+        </w:rPr>
+        <w:t>Directory tampil di terminal/powershell</w:t>
+      </w:r>
+    </w:p>
+    <w:p>
+      <w:pPr>
+        <w:spacing w:after="0" w:line="240" w:lineRule="auto"/>
+        <w:ind w:left="567"/>
+        <w:rPr>
+          <w:rFonts w:ascii="Times New Roman" w:hAnsi="Times New Roman" w:cs="Times New Roman"/>
+          <w:sz w:val="24"/>
+          <w:szCs w:val="24"/>
+        </w:rPr>
+      </w:pPr>
+    </w:p>
+    <w:p>
+      <w:pPr>
+        <w:spacing w:after="0" w:line="240" w:lineRule="auto"/>
+        <w:ind w:left="567"/>
+        <w:rPr>
+          <w:rFonts w:ascii="Times New Roman" w:hAnsi="Times New Roman" w:cs="Times New Roman"/>
+          <w:sz w:val="24"/>
+          <w:szCs w:val="24"/>
+        </w:rPr>
+      </w:pPr>
+      <w:r>
+        <w:rPr>
+          <w:rFonts w:ascii="Times New Roman" w:hAnsi="Times New Roman" w:cs="Times New Roman"/>
+          <w:sz w:val="24"/>
+          <w:szCs w:val="24"/>
+        </w:rPr>
+        <w:t>Git init</w:t>
+      </w:r>
+    </w:p>
+    <w:p>
+      <w:pPr>
+        <w:spacing w:after="0" w:line="240" w:lineRule="auto"/>
+        <w:ind w:left="567"/>
+        <w:rPr>
+          <w:rFonts w:ascii="Times New Roman" w:hAnsi="Times New Roman" w:cs="Times New Roman"/>
+          <w:sz w:val="24"/>
+          <w:szCs w:val="24"/>
+        </w:rPr>
+      </w:pPr>
+    </w:p>
+    <w:p>
+      <w:pPr>
+        <w:spacing w:after="0" w:line="240" w:lineRule="auto"/>
+        <w:ind w:left="567"/>
+        <w:rPr>
+          <w:rFonts w:ascii="Times New Roman" w:hAnsi="Times New Roman" w:cs="Times New Roman"/>
+          <w:sz w:val="24"/>
+          <w:szCs w:val="24"/>
+        </w:rPr>
+      </w:pPr>
+      <w:r>
+        <w:rPr>
+          <w:rFonts w:ascii="Times New Roman" w:hAnsi="Times New Roman" w:cs="Times New Roman"/>
+          <w:sz w:val="24"/>
+          <w:szCs w:val="24"/>
+        </w:rPr>
         <w:lastRenderedPageBreak/>
-        <w:t>Buka termi</w:t>
-      </w:r>
-      <w:r>
-        <w:rPr>
-          <w:rFonts w:ascii="Times New Roman" w:hAnsi="Times New Roman" w:cs="Times New Roman"/>
-          <w:sz w:val="24"/>
-          <w:szCs w:val="24"/>
-        </w:rPr>
-        <w:t>nal di VS Code</w:t>
-      </w:r>
-    </w:p>
-    <w:p>
-      <w:pPr>
-        <w:spacing w:after="0" w:line="240" w:lineRule="auto"/>
-        <w:ind w:left="567"/>
-        <w:rPr>
-          <w:rFonts w:ascii="Times New Roman" w:hAnsi="Times New Roman" w:cs="Times New Roman"/>
-          <w:sz w:val="24"/>
-          <w:szCs w:val="24"/>
-        </w:rPr>
-      </w:pPr>
-    </w:p>
-    <w:p>
-      <w:pPr>
-        <w:spacing w:after="0" w:line="240" w:lineRule="auto"/>
-        <w:ind w:left="567"/>
-        <w:rPr>
-          <w:rFonts w:ascii="Times New Roman" w:hAnsi="Times New Roman" w:cs="Times New Roman"/>
-          <w:sz w:val="24"/>
-          <w:szCs w:val="24"/>
-        </w:rPr>
-      </w:pPr>
-      <w:r>
-        <w:rPr>
-          <w:rFonts w:ascii="Times New Roman" w:hAnsi="Times New Roman" w:cs="Times New Roman"/>
-          <w:sz w:val="24"/>
-          <w:szCs w:val="24"/>
-        </w:rPr>
-        <w:t>Letakkan sebuah file Ms Word di folder tsb</w:t>
-      </w:r>
-    </w:p>
-    <w:p>
-      <w:pPr>
-        <w:spacing w:after="0" w:line="240" w:lineRule="auto"/>
-        <w:ind w:left="567"/>
-        <w:rPr>
-          <w:rFonts w:ascii="Times New Roman" w:hAnsi="Times New Roman" w:cs="Times New Roman"/>
-          <w:sz w:val="24"/>
-          <w:szCs w:val="24"/>
-        </w:rPr>
-      </w:pPr>
-    </w:p>
-    <w:p>
-      <w:pPr>
-        <w:spacing w:after="0" w:line="240" w:lineRule="auto"/>
-        <w:ind w:left="567"/>
-        <w:rPr>
-          <w:rFonts w:ascii="Times New Roman" w:hAnsi="Times New Roman" w:cs="Times New Roman"/>
-          <w:sz w:val="24"/>
-          <w:szCs w:val="24"/>
-        </w:rPr>
-      </w:pPr>
-      <w:r>
-        <w:rPr>
-          <w:rFonts w:ascii="Times New Roman" w:hAnsi="Times New Roman" w:cs="Times New Roman"/>
-          <w:sz w:val="24"/>
-          <w:szCs w:val="24"/>
-        </w:rPr>
-        <w:t>Directory tampil di terminal/powershell</w:t>
-      </w:r>
-    </w:p>
-    <w:p>
-      <w:pPr>
-        <w:spacing w:after="0" w:line="240" w:lineRule="auto"/>
-        <w:ind w:left="567"/>
-        <w:rPr>
-          <w:rFonts w:ascii="Times New Roman" w:hAnsi="Times New Roman" w:cs="Times New Roman"/>
-          <w:sz w:val="24"/>
-          <w:szCs w:val="24"/>
-        </w:rPr>
-      </w:pPr>
-    </w:p>
-    <w:p>
-      <w:pPr>
-        <w:spacing w:after="0" w:line="240" w:lineRule="auto"/>
-        <w:ind w:left="567"/>
-        <w:rPr>
-          <w:rFonts w:ascii="Times New Roman" w:hAnsi="Times New Roman" w:cs="Times New Roman"/>
-          <w:sz w:val="24"/>
-          <w:szCs w:val="24"/>
-        </w:rPr>
-      </w:pPr>
-      <w:r>
-        <w:rPr>
-          <w:rFonts w:ascii="Times New Roman" w:hAnsi="Times New Roman" w:cs="Times New Roman"/>
-          <w:sz w:val="24"/>
-          <w:szCs w:val="24"/>
-        </w:rPr>
-        <w:t>Git init</w:t>
-      </w:r>
-    </w:p>
-    <w:p>
-      <w:pPr>
-        <w:spacing w:after="0" w:line="240" w:lineRule="auto"/>
-        <w:ind w:left="567"/>
-        <w:rPr>
-          <w:rFonts w:ascii="Times New Roman" w:hAnsi="Times New Roman" w:cs="Times New Roman"/>
-          <w:sz w:val="24"/>
-          <w:szCs w:val="24"/>
-        </w:rPr>
-      </w:pPr>
-    </w:p>
-    <w:p>
-      <w:pPr>
-        <w:spacing w:after="0" w:line="240" w:lineRule="auto"/>
-        <w:ind w:left="567"/>
-        <w:rPr>
-          <w:rFonts w:ascii="Times New Roman" w:hAnsi="Times New Roman" w:cs="Times New Roman"/>
-          <w:sz w:val="24"/>
-          <w:szCs w:val="24"/>
-        </w:rPr>
-      </w:pPr>
-      <w:r>
-        <w:rPr>
-          <w:rFonts w:ascii="Times New Roman" w:hAnsi="Times New Roman" w:cs="Times New Roman"/>
-          <w:sz w:val="24"/>
-          <w:szCs w:val="24"/>
-        </w:rPr>
         <w:t>Git commit</w:t>
       </w:r>
     </w:p>
@@ -1915,15 +2451,25 @@
           <w:sz w:val="24"/>
           <w:szCs w:val="24"/>
         </w:rPr>
-        <w:t xml:space="preserve"> dengan nama UlanganDengan</w:t>
-      </w:r>
-      <w:r>
-        <w:rPr>
-          <w:rFonts w:ascii="Times New Roman" w:hAnsi="Times New Roman" w:cs="Times New Roman"/>
-          <w:sz w:val="24"/>
-          <w:szCs w:val="24"/>
-        </w:rPr>
-        <w:t>VSCode</w:t>
+        <w:t xml:space="preserve"> dengan </w:t>
+      </w:r>
+      <w:proofErr w:type="gramStart"/>
+      <w:r>
+        <w:rPr>
+          <w:rFonts w:ascii="Times New Roman" w:hAnsi="Times New Roman" w:cs="Times New Roman"/>
+          <w:sz w:val="24"/>
+          <w:szCs w:val="24"/>
+        </w:rPr>
+        <w:t>nama</w:t>
+      </w:r>
+      <w:proofErr w:type="gramEnd"/>
+      <w:r>
+        <w:rPr>
+          <w:rFonts w:ascii="Times New Roman" w:hAnsi="Times New Roman" w:cs="Times New Roman"/>
+          <w:sz w:val="24"/>
+          <w:szCs w:val="24"/>
+        </w:rPr>
+        <w:t xml:space="preserve"> UlanganDenganVSCode</w:t>
       </w:r>
     </w:p>
     <w:p>
@@ -2213,7 +2759,25 @@
           <w:sz w:val="24"/>
           <w:szCs w:val="24"/>
         </w:rPr>
-        <w:t xml:space="preserve"> dan isi file tsb dengan nama file yang akan di ignore</w:t>
+        <w:t xml:space="preserve"> dan isi file tsb dengan </w:t>
+      </w:r>
+      <w:proofErr w:type="gramStart"/>
+      <w:r>
+        <w:rPr>
+          <w:rFonts w:ascii="Times New Roman" w:hAnsi="Times New Roman" w:cs="Times New Roman"/>
+          <w:sz w:val="24"/>
+          <w:szCs w:val="24"/>
+        </w:rPr>
+        <w:t>nama</w:t>
+      </w:r>
+      <w:proofErr w:type="gramEnd"/>
+      <w:r>
+        <w:rPr>
+          <w:rFonts w:ascii="Times New Roman" w:hAnsi="Times New Roman" w:cs="Times New Roman"/>
+          <w:sz w:val="24"/>
+          <w:szCs w:val="24"/>
+        </w:rPr>
+        <w:t xml:space="preserve"> file yang akan di ignore</w:t>
       </w:r>
     </w:p>
     <w:p>
@@ -2281,6 +2845,16 @@
           <w:szCs w:val="24"/>
         </w:rPr>
         <w:br w:type="page"/>
+      </w:r>
+      <w:r>
+        <w:rPr>
+          <w:rFonts w:ascii="Times New Roman" w:hAnsi="Times New Roman" w:cs="Times New Roman"/>
+          <w:b/>
+          <w:sz w:val="24"/>
+          <w:szCs w:val="24"/>
+        </w:rPr>
+        <w:lastRenderedPageBreak/>
+        <w:t xml:space="preserve"> </w:t>
       </w:r>
     </w:p>
     <w:p>
@@ -2306,7 +2880,6 @@
           <w:sz w:val="24"/>
           <w:szCs w:val="24"/>
         </w:rPr>
-        <w:lastRenderedPageBreak/>
         <w:t>GIT CONFIG (SETTING &amp; REPLACE)</w:t>
       </w:r>
     </w:p>
@@ -2335,7 +2908,25 @@
           <w:sz w:val="24"/>
           <w:szCs w:val="24"/>
         </w:rPr>
-        <w:t xml:space="preserve">Tuliskan cara melakukan </w:t>
+        <w:t xml:space="preserve">Tuliskan </w:t>
+      </w:r>
+      <w:proofErr w:type="gramStart"/>
+      <w:r>
+        <w:rPr>
+          <w:rFonts w:ascii="Times New Roman" w:hAnsi="Times New Roman" w:cs="Times New Roman"/>
+          <w:sz w:val="24"/>
+          <w:szCs w:val="24"/>
+        </w:rPr>
+        <w:t>cara</w:t>
+      </w:r>
+      <w:proofErr w:type="gramEnd"/>
+      <w:r>
+        <w:rPr>
+          <w:rFonts w:ascii="Times New Roman" w:hAnsi="Times New Roman" w:cs="Times New Roman"/>
+          <w:sz w:val="24"/>
+          <w:szCs w:val="24"/>
+        </w:rPr>
+        <w:t xml:space="preserve"> melakukan </w:t>
       </w:r>
       <w:r>
         <w:rPr>
@@ -2352,63 +2943,73 @@
           <w:sz w:val="24"/>
           <w:szCs w:val="24"/>
         </w:rPr>
-        <w:t xml:space="preserve"> </w:t>
-      </w:r>
-      <w:r>
-        <w:rPr>
-          <w:rFonts w:ascii="Times New Roman" w:hAnsi="Times New Roman" w:cs="Times New Roman"/>
-          <w:sz w:val="24"/>
-          <w:szCs w:val="24"/>
-        </w:rPr>
-        <w:t>global username dan global email pada git hub di terminal</w:t>
-      </w:r>
-    </w:p>
-    <w:p>
-      <w:pPr>
-        <w:spacing w:after="0" w:line="240" w:lineRule="auto"/>
-        <w:rPr>
-          <w:rFonts w:ascii="Times New Roman" w:hAnsi="Times New Roman" w:cs="Times New Roman"/>
-          <w:sz w:val="24"/>
-          <w:szCs w:val="24"/>
-        </w:rPr>
-      </w:pPr>
-    </w:p>
-    <w:p>
-      <w:pPr>
-        <w:spacing w:after="0" w:line="240" w:lineRule="auto"/>
-        <w:rPr>
-          <w:rFonts w:ascii="Times New Roman" w:hAnsi="Times New Roman" w:cs="Times New Roman"/>
-          <w:sz w:val="24"/>
-          <w:szCs w:val="24"/>
-        </w:rPr>
-      </w:pPr>
-    </w:p>
-    <w:p>
-      <w:pPr>
-        <w:spacing w:after="0" w:line="240" w:lineRule="auto"/>
-        <w:rPr>
-          <w:rFonts w:ascii="Times New Roman" w:hAnsi="Times New Roman" w:cs="Times New Roman"/>
-          <w:sz w:val="24"/>
-          <w:szCs w:val="24"/>
-        </w:rPr>
-      </w:pPr>
-    </w:p>
-    <w:p>
-      <w:pPr>
-        <w:spacing w:after="0" w:line="240" w:lineRule="auto"/>
-        <w:rPr>
-          <w:rFonts w:ascii="Times New Roman" w:hAnsi="Times New Roman" w:cs="Times New Roman"/>
-          <w:sz w:val="24"/>
-          <w:szCs w:val="24"/>
-        </w:rPr>
-      </w:pPr>
-      <w:r>
-        <w:rPr>
-          <w:rFonts w:ascii="Times New Roman" w:hAnsi="Times New Roman" w:cs="Times New Roman"/>
-          <w:sz w:val="24"/>
-          <w:szCs w:val="24"/>
-        </w:rPr>
-        <w:t xml:space="preserve">Tuliskan cara melakukan </w:t>
+        <w:t xml:space="preserve"> global username dan global email pada git hub di terminal</w:t>
+      </w:r>
+    </w:p>
+    <w:p>
+      <w:pPr>
+        <w:spacing w:after="0" w:line="240" w:lineRule="auto"/>
+        <w:rPr>
+          <w:rFonts w:ascii="Times New Roman" w:hAnsi="Times New Roman" w:cs="Times New Roman"/>
+          <w:sz w:val="24"/>
+          <w:szCs w:val="24"/>
+        </w:rPr>
+      </w:pPr>
+    </w:p>
+    <w:p>
+      <w:pPr>
+        <w:spacing w:after="0" w:line="240" w:lineRule="auto"/>
+        <w:rPr>
+          <w:rFonts w:ascii="Times New Roman" w:hAnsi="Times New Roman" w:cs="Times New Roman"/>
+          <w:sz w:val="24"/>
+          <w:szCs w:val="24"/>
+        </w:rPr>
+      </w:pPr>
+    </w:p>
+    <w:p>
+      <w:pPr>
+        <w:spacing w:after="0" w:line="240" w:lineRule="auto"/>
+        <w:rPr>
+          <w:rFonts w:ascii="Times New Roman" w:hAnsi="Times New Roman" w:cs="Times New Roman"/>
+          <w:sz w:val="24"/>
+          <w:szCs w:val="24"/>
+        </w:rPr>
+      </w:pPr>
+    </w:p>
+    <w:p>
+      <w:pPr>
+        <w:spacing w:after="0" w:line="240" w:lineRule="auto"/>
+        <w:rPr>
+          <w:rFonts w:ascii="Times New Roman" w:hAnsi="Times New Roman" w:cs="Times New Roman"/>
+          <w:sz w:val="24"/>
+          <w:szCs w:val="24"/>
+        </w:rPr>
+      </w:pPr>
+      <w:r>
+        <w:rPr>
+          <w:rFonts w:ascii="Times New Roman" w:hAnsi="Times New Roman" w:cs="Times New Roman"/>
+          <w:sz w:val="24"/>
+          <w:szCs w:val="24"/>
+        </w:rPr>
+        <w:t xml:space="preserve">Tuliskan </w:t>
+      </w:r>
+      <w:proofErr w:type="gramStart"/>
+      <w:r>
+        <w:rPr>
+          <w:rFonts w:ascii="Times New Roman" w:hAnsi="Times New Roman" w:cs="Times New Roman"/>
+          <w:sz w:val="24"/>
+          <w:szCs w:val="24"/>
+        </w:rPr>
+        <w:t>cara</w:t>
+      </w:r>
+      <w:proofErr w:type="gramEnd"/>
+      <w:r>
+        <w:rPr>
+          <w:rFonts w:ascii="Times New Roman" w:hAnsi="Times New Roman" w:cs="Times New Roman"/>
+          <w:sz w:val="24"/>
+          <w:szCs w:val="24"/>
+        </w:rPr>
+        <w:t xml:space="preserve"> melakukan </w:t>
       </w:r>
       <w:r>
         <w:rPr>
@@ -2529,31 +3130,7 @@
           <w:sz w:val="24"/>
           <w:szCs w:val="24"/>
         </w:rPr>
-        <w:t xml:space="preserve">Lakukan cloning repository ulangan terminal ke </w:t>
-      </w:r>
-      <w:r>
-        <w:rPr>
-          <w:rFonts w:ascii="Times New Roman" w:hAnsi="Times New Roman" w:cs="Times New Roman"/>
-          <w:sz w:val="24"/>
-          <w:szCs w:val="24"/>
-        </w:rPr>
-        <w:t xml:space="preserve">windows explorer </w:t>
-      </w:r>
-      <w:r>
-        <w:rPr>
-          <w:rFonts w:ascii="Times New Roman" w:hAnsi="Times New Roman" w:cs="Times New Roman"/>
-          <w:sz w:val="24"/>
-          <w:szCs w:val="24"/>
-        </w:rPr>
-        <w:t xml:space="preserve">(local) </w:t>
-      </w:r>
-      <w:r>
-        <w:rPr>
-          <w:rFonts w:ascii="Times New Roman" w:hAnsi="Times New Roman" w:cs="Times New Roman"/>
-          <w:sz w:val="24"/>
-          <w:szCs w:val="24"/>
-        </w:rPr>
-        <w:t>dengan directory sebagai berikut:</w:t>
+        <w:t>Lakukan cloning repository ulangan terminal ke windows explorer (local) dengan directory sebagai berikut:</w:t>
       </w:r>
     </w:p>
     <w:p>
@@ -2712,7 +3289,7 @@
           <w:rPr>
             <w:noProof/>
           </w:rPr>
-          <w:t>3</w:t>
+          <w:t>9</w:t>
         </w:r>
         <w:r>
           <w:rPr>
